--- a/Documentación/Manual de Uso.docx
+++ b/Documentación/Manual de Uso.docx
@@ -49,6 +49,7 @@
                 <w:dataBinding w:prefixMappings="xmlns:ns0='http://schemas.openxmlformats.org/officeDocument/2006/extended-properties'" w:xpath="/ns0:Properties[1]/ns0:Company[1]" w:storeItemID="{6668398D-A668-4E3E-A5EB-62B293D839F1}"/>
                 <w:text/>
               </w:sdtPr>
+              <w:sdtEndPr/>
               <w:sdtContent>
                 <w:tc>
                   <w:tcPr>
@@ -95,6 +96,7 @@
                 <w:dataBinding w:prefixMappings="xmlns:ns0='http://schemas.openxmlformats.org/package/2006/metadata/core-properties' xmlns:ns1='http://purl.org/dc/elements/1.1/'" w:xpath="/ns0:coreProperties[1]/ns1:title[1]" w:storeItemID="{6C3C8BC8-F283-45AE-878A-BAB7291924A1}"/>
                 <w:text/>
               </w:sdtPr>
+              <w:sdtEndPr/>
               <w:sdtContent>
                 <w:tc>
                   <w:tcPr>
@@ -147,6 +149,7 @@
                 <w:dataBinding w:prefixMappings="xmlns:ns0='http://schemas.openxmlformats.org/package/2006/metadata/core-properties' xmlns:ns1='http://purl.org/dc/elements/1.1/'" w:xpath="/ns0:coreProperties[1]/ns1:subject[1]" w:storeItemID="{6C3C8BC8-F283-45AE-878A-BAB7291924A1}"/>
                 <w:text/>
               </w:sdtPr>
+              <w:sdtEndPr/>
               <w:sdtContent>
                 <w:tc>
                   <w:tcPr>
@@ -216,6 +219,7 @@
                 <w:dataBinding w:prefixMappings="xmlns:ns0='http://schemas.openxmlformats.org/package/2006/metadata/core-properties' xmlns:ns1='http://purl.org/dc/elements/1.1/'" w:xpath="/ns0:coreProperties[1]/ns1:creator[1]" w:storeItemID="{6C3C8BC8-F283-45AE-878A-BAB7291924A1}"/>
                 <w:text/>
               </w:sdtPr>
+              <w:sdtEndPr/>
               <w:sdtContent>
                 <w:tc>
                   <w:tcPr>
@@ -267,6 +271,7 @@
                   <w:calendar w:val="gregorian"/>
                 </w:date>
               </w:sdtPr>
+              <w:sdtEndPr/>
               <w:sdtContent>
                 <w:tc>
                   <w:tcPr>
@@ -320,12 +325,10 @@
                   <w:sdtPr>
                     <w:alias w:val="Descripción breve"/>
                     <w:id w:val="8276291"/>
-                    <w:placeholder>
-                      <w:docPart w:val="F11AE223AD2F4286BB59461220DC0BDD"/>
-                    </w:placeholder>
                     <w:dataBinding w:prefixMappings="xmlns:ns0='http://schemas.microsoft.com/office/2006/coverPageProps'" w:xpath="/ns0:CoverPageProperties[1]/ns0:Abstract[1]" w:storeItemID="{55AF091B-3C7A-41E3-B477-F2FDAA23CFDA}"/>
                     <w:text/>
                   </w:sdtPr>
+                  <w:sdtEndPr/>
                   <w:sdtContent>
                     <w:r>
                       <w:t xml:space="preserve">El presente documento pretende ser una simple </w:t>
@@ -663,20 +666,38 @@
       <w:pPr>
         <w:pStyle w:val="Prrafodelista"/>
         <w:ind w:left="1416"/>
-      </w:pPr>
-      <w:r>
+        <w:rPr>
+          <w:lang w:val="en-US"/>
+        </w:rPr>
+      </w:pPr>
+      <w:r>
+        <w:rPr>
+          <w:lang w:val="en-US"/>
+        </w:rPr>
         <w:t>&lt;MESSAGE TYPE=</w:t>
       </w:r>
       <w:r>
+        <w:rPr>
+          <w:lang w:val="en-US"/>
+        </w:rPr>
         <w:t>”</w:t>
       </w:r>
       <w:r>
+        <w:rPr>
+          <w:lang w:val="en-US"/>
+        </w:rPr>
         <w:t>REMOVE</w:t>
       </w:r>
       <w:r>
+        <w:rPr>
+          <w:lang w:val="en-US"/>
+        </w:rPr>
         <w:t>”</w:t>
       </w:r>
       <w:r>
+        <w:rPr>
+          <w:lang w:val="en-US"/>
+        </w:rPr>
         <w:t>&gt;</w:t>
       </w:r>
     </w:p>
@@ -684,32 +705,98 @@
       <w:pPr>
         <w:pStyle w:val="Prrafodelista"/>
         <w:ind w:left="1416"/>
-      </w:pPr>
-      <w:r>
+        <w:rPr>
+          <w:lang w:val="en-US"/>
+        </w:rPr>
+      </w:pPr>
+      <w:r>
+        <w:rPr>
+          <w:lang w:val="en-US"/>
+        </w:rPr>
         <w:tab/>
-        <w:t>&lt;USERNAME&gt;usuario&lt;/USERNAME&gt;</w:t>
+        <w:t>&lt;USERNAME&gt;</w:t>
+      </w:r>
+      <w:proofErr w:type="spellStart"/>
+      <w:r>
+        <w:rPr>
+          <w:lang w:val="en-US"/>
+        </w:rPr>
+        <w:t>usuario</w:t>
+      </w:r>
+      <w:proofErr w:type="spellEnd"/>
+      <w:r>
+        <w:rPr>
+          <w:lang w:val="en-US"/>
+        </w:rPr>
+        <w:t>&lt;/USERNAME&gt;</w:t>
       </w:r>
     </w:p>
     <w:p>
       <w:pPr>
         <w:pStyle w:val="Prrafodelista"/>
         <w:ind w:left="1416"/>
-      </w:pPr>
-      <w:r>
+        <w:rPr>
+          <w:lang w:val="en-US"/>
+        </w:rPr>
+      </w:pPr>
+      <w:r>
+        <w:rPr>
+          <w:lang w:val="en-US"/>
+        </w:rPr>
         <w:tab/>
-        <w:t>&lt;ADM-PASS&gt;contraseña administrador&lt;/ADM-PASS&gt;</w:t>
+        <w:t>&lt;ADM-PASS&gt;</w:t>
+      </w:r>
+      <w:proofErr w:type="spellStart"/>
+      <w:r>
+        <w:rPr>
+          <w:lang w:val="en-US"/>
+        </w:rPr>
+        <w:t>contraseña</w:t>
+      </w:r>
+      <w:proofErr w:type="spellEnd"/>
+      <w:r>
+        <w:rPr>
+          <w:lang w:val="en-US"/>
+        </w:rPr>
+        <w:t xml:space="preserve"> </w:t>
+      </w:r>
+      <w:proofErr w:type="spellStart"/>
+      <w:r>
+        <w:rPr>
+          <w:lang w:val="en-US"/>
+        </w:rPr>
+        <w:t>administrador</w:t>
+      </w:r>
+      <w:proofErr w:type="spellEnd"/>
+      <w:r>
+        <w:rPr>
+          <w:lang w:val="en-US"/>
+        </w:rPr>
+        <w:t>&lt;/ADM-PASS&gt;</w:t>
       </w:r>
     </w:p>
     <w:p>
       <w:pPr>
         <w:pStyle w:val="Prrafodelista"/>
         <w:ind w:left="1416"/>
-      </w:pPr>
-      <w:r>
+        <w:rPr>
+          <w:lang w:val="en-US"/>
+        </w:rPr>
+      </w:pPr>
+      <w:r>
+        <w:rPr>
+          <w:lang w:val="en-US"/>
+        </w:rPr>
         <w:t>&lt;/MESSAGE&gt;</w:t>
       </w:r>
     </w:p>
-    <w:p/>
+    <w:p>
+      <w:pPr>
+        <w:rPr>
+          <w:lang w:val="en-US"/>
+        </w:rPr>
+      </w:pPr>
+    </w:p>
     <w:p>
       <w:pPr>
         <w:pStyle w:val="Prrafodelista"/>
@@ -739,20 +826,38 @@
       <w:pPr>
         <w:pStyle w:val="Prrafodelista"/>
         <w:ind w:left="1416"/>
-      </w:pPr>
-      <w:r>
+        <w:rPr>
+          <w:lang w:val="en-US"/>
+        </w:rPr>
+      </w:pPr>
+      <w:r>
+        <w:rPr>
+          <w:lang w:val="en-US"/>
+        </w:rPr>
         <w:t>&lt;MESSAGE TYPE=</w:t>
       </w:r>
       <w:r>
+        <w:rPr>
+          <w:lang w:val="en-US"/>
+        </w:rPr>
         <w:t>”</w:t>
       </w:r>
       <w:r>
+        <w:rPr>
+          <w:lang w:val="en-US"/>
+        </w:rPr>
         <w:t>MODIFY</w:t>
       </w:r>
       <w:r>
+        <w:rPr>
+          <w:lang w:val="en-US"/>
+        </w:rPr>
         <w:t>”</w:t>
       </w:r>
       <w:r>
+        <w:rPr>
+          <w:lang w:val="en-US"/>
+        </w:rPr>
         <w:t>&gt;</w:t>
       </w:r>
     </w:p>
@@ -765,6 +870,9 @@
         </w:rPr>
       </w:pPr>
       <w:r>
+        <w:rPr>
+          <w:lang w:val="en-US"/>
+        </w:rPr>
         <w:tab/>
       </w:r>
       <w:r>
@@ -893,8 +1001,6 @@
       <w:pPr>
         <w:pStyle w:val="Prrafodelista"/>
       </w:pPr>
-      <w:bookmarkStart w:id="0" w:name="_GoBack"/>
-      <w:bookmarkEnd w:id="0"/>
     </w:p>
     <w:p>
       <w:pPr>
@@ -920,20 +1026,38 @@
       <w:pPr>
         <w:pStyle w:val="Prrafodelista"/>
         <w:ind w:left="1416"/>
-      </w:pPr>
-      <w:r>
+        <w:rPr>
+          <w:lang w:val="en-US"/>
+        </w:rPr>
+      </w:pPr>
+      <w:r>
+        <w:rPr>
+          <w:lang w:val="en-US"/>
+        </w:rPr>
         <w:t>&lt;MESSAGE TYPE=</w:t>
       </w:r>
       <w:r>
+        <w:rPr>
+          <w:lang w:val="en-US"/>
+        </w:rPr>
         <w:t>”</w:t>
       </w:r>
       <w:r>
+        <w:rPr>
+          <w:lang w:val="en-US"/>
+        </w:rPr>
         <w:t>AUTHENTICATE</w:t>
       </w:r>
       <w:r>
+        <w:rPr>
+          <w:lang w:val="en-US"/>
+        </w:rPr>
         <w:t>”</w:t>
       </w:r>
       <w:r>
+        <w:rPr>
+          <w:lang w:val="en-US"/>
+        </w:rPr>
         <w:t>&gt;</w:t>
       </w:r>
     </w:p>
@@ -946,6 +1070,9 @@
         </w:rPr>
       </w:pPr>
       <w:r>
+        <w:rPr>
+          <w:lang w:val="en-US"/>
+        </w:rPr>
         <w:tab/>
       </w:r>
       <w:r>
@@ -1321,10 +1448,7 @@
         <w:ind w:left="1416"/>
       </w:pPr>
       <w:r>
-        <w:t>&lt;ACK STATUS=”OK|ERROR”</w:t>
-      </w:r>
-      <w:r>
-        <w:t>&gt;</w:t>
+        <w:t>&lt;ACK STATUS=”OK|ERROR”&gt;</w:t>
       </w:r>
     </w:p>
     <w:p>
@@ -1334,16 +1458,7 @@
       </w:pPr>
       <w:r>
         <w:tab/>
-        <w:t>&lt;DESC</w:t>
-      </w:r>
-      <w:r>
-        <w:t>&gt;</w:t>
-      </w:r>
-      <w:r>
-        <w:t>motivo del error&lt;/DESC</w:t>
-      </w:r>
-      <w:r>
-        <w:t>&gt;</w:t>
+        <w:t>&lt;DESC&gt;motivo del error&lt;/DESC&gt;</w:t>
       </w:r>
     </w:p>
     <w:p>
@@ -1445,18 +1560,21 @@
         <w:t>LIST-USERS</w:t>
       </w:r>
       <w:r>
-        <w:t xml:space="preserve"> el servidor r</w:t>
-      </w:r>
-      <w:r>
-        <w:t>esponderá con la siguiente estructura de mensaje XML:</w:t>
+        <w:t xml:space="preserve"> el servidor responderá con la siguiente estructura de mensaje XML:</w:t>
       </w:r>
     </w:p>
     <w:p>
       <w:pPr>
         <w:pStyle w:val="Prrafodelista"/>
         <w:ind w:left="1416"/>
-      </w:pPr>
-      <w:r>
+        <w:rPr>
+          <w:lang w:val="en-US"/>
+        </w:rPr>
+      </w:pPr>
+      <w:r>
+        <w:rPr>
+          <w:lang w:val="en-US"/>
+        </w:rPr>
         <w:t>&lt;LIST-USERS&gt;</w:t>
       </w:r>
     </w:p>
@@ -1464,8 +1582,14 @@
       <w:pPr>
         <w:pStyle w:val="Prrafodelista"/>
         <w:ind w:left="1416"/>
-      </w:pPr>
-      <w:r>
+        <w:rPr>
+          <w:lang w:val="en-US"/>
+        </w:rPr>
+      </w:pPr>
+      <w:r>
+        <w:rPr>
+          <w:lang w:val="en-US"/>
+        </w:rPr>
         <w:tab/>
         <w:t>&lt;USER&gt;</w:t>
       </w:r>
@@ -1474,11 +1598,20 @@
       <w:pPr>
         <w:pStyle w:val="Prrafodelista"/>
         <w:ind w:left="1416"/>
-      </w:pPr>
-      <w:r>
+        <w:rPr>
+          <w:lang w:val="en-US"/>
+        </w:rPr>
+      </w:pPr>
+      <w:r>
+        <w:rPr>
+          <w:lang w:val="en-US"/>
+        </w:rPr>
         <w:tab/>
       </w:r>
       <w:r>
+        <w:rPr>
+          <w:lang w:val="en-US"/>
+        </w:rPr>
         <w:tab/>
         <w:t>&lt;USERNAME&gt;&lt;/USERNAME&gt;</w:t>
       </w:r>
@@ -1487,11 +1620,20 @@
       <w:pPr>
         <w:pStyle w:val="Prrafodelista"/>
         <w:ind w:left="1416"/>
-      </w:pPr>
-      <w:r>
+        <w:rPr>
+          <w:lang w:val="en-US"/>
+        </w:rPr>
+      </w:pPr>
+      <w:r>
+        <w:rPr>
+          <w:lang w:val="en-US"/>
+        </w:rPr>
         <w:tab/>
       </w:r>
       <w:r>
+        <w:rPr>
+          <w:lang w:val="en-US"/>
+        </w:rPr>
         <w:tab/>
         <w:t>&lt;TIMESTAMP&gt;&lt;/TIMESTAMP&gt;</w:t>
       </w:r>
@@ -1500,8 +1642,14 @@
       <w:pPr>
         <w:pStyle w:val="Prrafodelista"/>
         <w:ind w:left="1416"/>
-      </w:pPr>
-      <w:r>
+        <w:rPr>
+          <w:lang w:val="en-US"/>
+        </w:rPr>
+      </w:pPr>
+      <w:r>
+        <w:rPr>
+          <w:lang w:val="en-US"/>
+        </w:rPr>
         <w:tab/>
         <w:t>&lt;/USER&gt;</w:t>
       </w:r>
@@ -1510,8 +1658,14 @@
       <w:pPr>
         <w:pStyle w:val="Prrafodelista"/>
         <w:ind w:left="1416"/>
-      </w:pPr>
-      <w:r>
+        <w:rPr>
+          <w:lang w:val="en-US"/>
+        </w:rPr>
+      </w:pPr>
+      <w:r>
+        <w:rPr>
+          <w:lang w:val="en-US"/>
+        </w:rPr>
         <w:tab/>
         <w:t>&lt;USER&gt;</w:t>
       </w:r>
@@ -1520,14 +1674,21 @@
       <w:pPr>
         <w:pStyle w:val="Prrafodelista"/>
         <w:ind w:left="1416"/>
-      </w:pPr>
-      <w:r>
+        <w:rPr>
+          <w:lang w:val="en-US"/>
+        </w:rPr>
+      </w:pPr>
+      <w:r>
+        <w:rPr>
+          <w:lang w:val="en-US"/>
+        </w:rPr>
         <w:tab/>
       </w:r>
       <w:r>
+        <w:rPr>
+          <w:lang w:val="en-US"/>
+        </w:rPr>
         <w:tab/>
-      </w:r>
-      <w:r>
         <w:t>&lt;USERNAME&gt;&lt;/USERNAME&gt;</w:t>
       </w:r>
     </w:p>
@@ -1535,11 +1696,20 @@
       <w:pPr>
         <w:pStyle w:val="Prrafodelista"/>
         <w:ind w:left="1416"/>
-      </w:pPr>
-      <w:r>
+        <w:rPr>
+          <w:lang w:val="en-US"/>
+        </w:rPr>
+      </w:pPr>
+      <w:r>
+        <w:rPr>
+          <w:lang w:val="en-US"/>
+        </w:rPr>
         <w:tab/>
       </w:r>
       <w:r>
+        <w:rPr>
+          <w:lang w:val="en-US"/>
+        </w:rPr>
         <w:tab/>
         <w:t>&lt;TIMESTAMP&gt;&lt;/TIMESTAMP&gt;</w:t>
       </w:r>
@@ -1548,8 +1718,14 @@
       <w:pPr>
         <w:pStyle w:val="Prrafodelista"/>
         <w:ind w:left="1416"/>
-      </w:pPr>
-      <w:r>
+        <w:rPr>
+          <w:lang w:val="en-US"/>
+        </w:rPr>
+      </w:pPr>
+      <w:r>
+        <w:rPr>
+          <w:lang w:val="en-US"/>
+        </w:rPr>
         <w:tab/>
         <w:t>&lt;/USER&gt;</w:t>
       </w:r>
@@ -1558,8 +1734,14 @@
       <w:pPr>
         <w:pStyle w:val="Prrafodelista"/>
         <w:ind w:left="1416"/>
-      </w:pPr>
-      <w:r>
+        <w:rPr>
+          <w:lang w:val="en-US"/>
+        </w:rPr>
+      </w:pPr>
+      <w:r>
+        <w:rPr>
+          <w:lang w:val="en-US"/>
+        </w:rPr>
         <w:tab/>
         <w:t>……………</w:t>
       </w:r>
@@ -1568,8 +1750,14 @@
       <w:pPr>
         <w:pStyle w:val="Prrafodelista"/>
         <w:ind w:left="1416"/>
-      </w:pPr>
-      <w:r>
+        <w:rPr>
+          <w:lang w:val="en-US"/>
+        </w:rPr>
+      </w:pPr>
+      <w:r>
+        <w:rPr>
+          <w:lang w:val="en-US"/>
+        </w:rPr>
         <w:t>&lt;LIST-USERS&gt;</w:t>
       </w:r>
     </w:p>
@@ -1577,6 +1765,9 @@
       <w:pPr>
         <w:pStyle w:val="Prrafodelista"/>
         <w:ind w:left="1416"/>
+        <w:rPr>
+          <w:lang w:val="en-US"/>
+        </w:rPr>
       </w:pPr>
     </w:p>
     <w:p>
@@ -2255,6 +2446,119 @@
     <w:p>
       <w:pPr>
         <w:pStyle w:val="Prrafodelista"/>
+        <w:rPr>
+          <w:lang w:val="en-US"/>
+        </w:rPr>
+      </w:pPr>
+      <w:proofErr w:type="gramStart"/>
+      <w:r>
+        <w:rPr>
+          <w:lang w:val="en-US"/>
+        </w:rPr>
+        <w:t>username</w:t>
+      </w:r>
+      <w:proofErr w:type="gramEnd"/>
+      <w:r>
+        <w:rPr>
+          <w:lang w:val="en-US"/>
+        </w:rPr>
+        <w:t xml:space="preserve">: </w:t>
+      </w:r>
+      <w:proofErr w:type="spellStart"/>
+      <w:r>
+        <w:rPr>
+          <w:lang w:val="en-US"/>
+        </w:rPr>
+        <w:t>char</w:t>
+      </w:r>
+      <w:proofErr w:type="spellEnd"/>
+      <w:r>
+        <w:rPr>
+          <w:lang w:val="en-US"/>
+        </w:rPr>
+        <w:t>(20)</w:t>
+      </w:r>
+    </w:p>
+    <w:p>
+      <w:pPr>
+        <w:pStyle w:val="Prrafodelista"/>
+        <w:rPr>
+          <w:lang w:val="en-US"/>
+        </w:rPr>
+      </w:pPr>
+      <w:proofErr w:type="gramStart"/>
+      <w:r>
+        <w:rPr>
+          <w:lang w:val="en-US"/>
+        </w:rPr>
+        <w:t>password</w:t>
+      </w:r>
+      <w:proofErr w:type="gramEnd"/>
+      <w:r>
+        <w:rPr>
+          <w:lang w:val="en-US"/>
+        </w:rPr>
+        <w:t xml:space="preserve">: </w:t>
+      </w:r>
+      <w:proofErr w:type="spellStart"/>
+      <w:r>
+        <w:rPr>
+          <w:lang w:val="en-US"/>
+        </w:rPr>
+        <w:t>char</w:t>
+      </w:r>
+      <w:proofErr w:type="spellEnd"/>
+      <w:r>
+        <w:rPr>
+          <w:lang w:val="en-US"/>
+        </w:rPr>
+        <w:t>(20)</w:t>
+      </w:r>
+    </w:p>
+    <w:p>
+      <w:pPr>
+        <w:pStyle w:val="Prrafodelista"/>
+        <w:rPr>
+          <w:lang w:val="en-US"/>
+        </w:rPr>
+      </w:pPr>
+      <w:proofErr w:type="gramStart"/>
+      <w:r>
+        <w:rPr>
+          <w:lang w:val="en-US"/>
+        </w:rPr>
+        <w:t>timestamp</w:t>
+      </w:r>
+      <w:proofErr w:type="gramEnd"/>
+      <w:r>
+        <w:rPr>
+          <w:lang w:val="en-US"/>
+        </w:rPr>
+        <w:t xml:space="preserve">: </w:t>
+      </w:r>
+      <w:proofErr w:type="spellStart"/>
+      <w:r>
+        <w:rPr>
+          <w:lang w:val="en-US"/>
+        </w:rPr>
+        <w:t>datetime</w:t>
+      </w:r>
+      <w:proofErr w:type="spellEnd"/>
+    </w:p>
+    <w:p>
+      <w:r>
+        <w:rPr>
+          <w:b/>
+        </w:rPr>
+        <w:t>Tabla</w:t>
+      </w:r>
+      <w:r>
+        <w:t xml:space="preserve"> autenticaciones</w:t>
+      </w:r>
+    </w:p>
+    <w:p>
+      <w:pPr>
+        <w:pStyle w:val="Prrafodelista"/>
       </w:pPr>
       <w:proofErr w:type="spellStart"/>
       <w:proofErr w:type="gramStart"/>
@@ -2279,175 +2583,61 @@
       <w:pPr>
         <w:pStyle w:val="Prrafodelista"/>
       </w:pPr>
+      <w:proofErr w:type="gramStart"/>
+      <w:r>
+        <w:t>host</w:t>
+      </w:r>
+      <w:proofErr w:type="gramEnd"/>
+      <w:r>
+        <w:t xml:space="preserve">: </w:t>
+      </w:r>
       <w:proofErr w:type="spellStart"/>
+      <w:r>
+        <w:t>char</w:t>
+      </w:r>
+      <w:proofErr w:type="spellEnd"/>
+      <w:r>
+        <w:t>(15)</w:t>
+      </w:r>
+    </w:p>
+    <w:p>
+      <w:pPr>
+        <w:pStyle w:val="Prrafodelista"/>
+        <w:rPr>
+          <w:lang w:val="en-US"/>
+        </w:rPr>
+      </w:pPr>
       <w:proofErr w:type="gramStart"/>
       <w:r>
-        <w:t>password</w:t>
+        <w:rPr>
+          <w:lang w:val="en-US"/>
+        </w:rPr>
+        <w:t>timestamp</w:t>
+      </w:r>
+      <w:proofErr w:type="gramEnd"/>
+      <w:r>
+        <w:rPr>
+          <w:lang w:val="en-US"/>
+        </w:rPr>
+        <w:t xml:space="preserve">: </w:t>
+      </w:r>
+      <w:proofErr w:type="spellStart"/>
+      <w:r>
+        <w:rPr>
+          <w:lang w:val="en-US"/>
+        </w:rPr>
+        <w:t>datetime</w:t>
       </w:r>
       <w:proofErr w:type="spellEnd"/>
-      <w:proofErr w:type="gramEnd"/>
-      <w:r>
-        <w:t xml:space="preserve">: </w:t>
-      </w:r>
-      <w:proofErr w:type="spellStart"/>
-      <w:r>
-        <w:t>char</w:t>
-      </w:r>
-      <w:proofErr w:type="spellEnd"/>
-      <w:r>
-        <w:t>(20)</w:t>
-      </w:r>
-    </w:p>
-    <w:p>
-      <w:pPr>
-        <w:pStyle w:val="Prrafodelista"/>
-      </w:pPr>
-      <w:proofErr w:type="spellStart"/>
-      <w:proofErr w:type="gramStart"/>
-      <w:r>
-        <w:t>timestamp</w:t>
-      </w:r>
-      <w:proofErr w:type="spellEnd"/>
-      <w:proofErr w:type="gramEnd"/>
-      <w:r>
-        <w:t xml:space="preserve">: </w:t>
-      </w:r>
-      <w:proofErr w:type="spellStart"/>
-      <w:r>
-        <w:t>datetime</w:t>
-      </w:r>
-      <w:proofErr w:type="spellEnd"/>
-    </w:p>
-    <w:p>
-      <w:r>
-        <w:rPr>
-          <w:b/>
-        </w:rPr>
-        <w:t>Tabla</w:t>
-      </w:r>
-      <w:r>
-        <w:t xml:space="preserve"> autenticaciones</w:t>
-      </w:r>
-    </w:p>
-    <w:p>
-      <w:pPr>
-        <w:pStyle w:val="Prrafodelista"/>
-        <w:rPr>
-          <w:lang w:val="en-US"/>
-        </w:rPr>
-      </w:pPr>
-      <w:proofErr w:type="gramStart"/>
-      <w:r>
-        <w:rPr>
-          <w:lang w:val="en-US"/>
-        </w:rPr>
-        <w:t>username</w:t>
-      </w:r>
-      <w:proofErr w:type="gramEnd"/>
-      <w:r>
-        <w:rPr>
-          <w:lang w:val="en-US"/>
-        </w:rPr>
-        <w:t xml:space="preserve">: </w:t>
-      </w:r>
-      <w:proofErr w:type="spellStart"/>
-      <w:r>
-        <w:rPr>
-          <w:lang w:val="en-US"/>
-        </w:rPr>
-        <w:t>char</w:t>
-      </w:r>
-      <w:proofErr w:type="spellEnd"/>
-      <w:r>
-        <w:rPr>
-          <w:lang w:val="en-US"/>
-        </w:rPr>
-        <w:t>(20)</w:t>
-      </w:r>
-    </w:p>
-    <w:p>
-      <w:pPr>
-        <w:pStyle w:val="Prrafodelista"/>
-        <w:rPr>
-          <w:lang w:val="en-US"/>
-        </w:rPr>
-      </w:pPr>
-      <w:proofErr w:type="gramStart"/>
-      <w:r>
-        <w:rPr>
-          <w:lang w:val="en-US"/>
-        </w:rPr>
-        <w:t>host</w:t>
-      </w:r>
-      <w:proofErr w:type="gramEnd"/>
-      <w:r>
-        <w:rPr>
-          <w:lang w:val="en-US"/>
-        </w:rPr>
-        <w:t xml:space="preserve">: </w:t>
-      </w:r>
-      <w:proofErr w:type="spellStart"/>
-      <w:r>
-        <w:rPr>
-          <w:lang w:val="en-US"/>
-        </w:rPr>
-        <w:t>char</w:t>
-      </w:r>
-      <w:proofErr w:type="spellEnd"/>
-      <w:r>
-        <w:rPr>
-          <w:lang w:val="en-US"/>
-        </w:rPr>
-        <w:t>(15)</w:t>
-      </w:r>
-    </w:p>
-    <w:p>
-      <w:pPr>
-        <w:pStyle w:val="Prrafodelista"/>
-        <w:rPr>
-          <w:lang w:val="en-US"/>
-        </w:rPr>
-      </w:pPr>
-      <w:proofErr w:type="gramStart"/>
-      <w:r>
-        <w:rPr>
-          <w:lang w:val="en-US"/>
-        </w:rPr>
-        <w:t>timestamp</w:t>
-      </w:r>
-      <w:proofErr w:type="gramEnd"/>
-      <w:r>
-        <w:rPr>
-          <w:lang w:val="en-US"/>
-        </w:rPr>
-        <w:t xml:space="preserve">: </w:t>
-      </w:r>
-      <w:proofErr w:type="spellStart"/>
-      <w:r>
-        <w:rPr>
-          <w:lang w:val="en-US"/>
-        </w:rPr>
-        <w:t>datetime</w:t>
-      </w:r>
-      <w:proofErr w:type="spellEnd"/>
     </w:p>
     <w:p>
       <w:pPr>
         <w:pStyle w:val="Ttulo1"/>
-        <w:rPr>
-          <w:lang w:val="en-US"/>
-        </w:rPr>
-      </w:pPr>
-      <w:r>
-        <w:rPr>
-          <w:lang w:val="en-US"/>
-        </w:rPr>
+      </w:pPr>
+      <w:r>
         <w:br w:type="column"/>
       </w:r>
       <w:r>
-        <w:rPr>
-          <w:lang w:val="en-US"/>
-        </w:rPr>
         <w:lastRenderedPageBreak/>
         <w:t>material adjunto</w:t>
       </w:r>
@@ -2475,8 +2665,25 @@
         </w:numPr>
       </w:pPr>
       <w:r>
-        <w:t xml:space="preserve">Diagrama de clases </w:t>
-      </w:r>
+        <w:rPr>
+          <w:b/>
+        </w:rPr>
+        <w:t>Diagrama de clases</w:t>
+      </w:r>
+      <w:r>
+        <w:t xml:space="preserve"> </w:t>
+      </w:r>
+      <w:r>
+        <w:t xml:space="preserve"> (</w:t>
+      </w:r>
+      <w:r>
+        <w:t>\Documentación</w:t>
+      </w:r>
+      <w:r>
+        <w:t>)</w:t>
+      </w:r>
+      <w:bookmarkStart w:id="0" w:name="_GoBack"/>
+      <w:bookmarkEnd w:id="0"/>
     </w:p>
     <w:p>
       <w:pPr>
@@ -2487,13 +2694,28 @@
         </w:numPr>
       </w:pPr>
       <w:r>
+        <w:rPr>
+          <w:b/>
+        </w:rPr>
         <w:t xml:space="preserve">Diagrama de </w:t>
       </w:r>
       <w:proofErr w:type="spellStart"/>
       <w:r>
+        <w:rPr>
+          <w:b/>
+        </w:rPr>
         <w:t>paquestes</w:t>
       </w:r>
       <w:proofErr w:type="spellEnd"/>
+      <w:r>
+        <w:t xml:space="preserve"> (</w:t>
+      </w:r>
+      <w:r>
+        <w:t>\Documentación</w:t>
+      </w:r>
+      <w:r>
+        <w:t>)</w:t>
+      </w:r>
     </w:p>
     <w:p>
       <w:pPr>
@@ -2504,7 +2726,19 @@
         </w:numPr>
       </w:pPr>
       <w:r>
+        <w:rPr>
+          <w:b/>
+        </w:rPr>
         <w:t>Diagrama de secuencia</w:t>
+      </w:r>
+      <w:r>
+        <w:t xml:space="preserve"> (</w:t>
+      </w:r>
+      <w:r>
+        <w:t>\Documentación</w:t>
+      </w:r>
+      <w:r>
+        <w:t>)</w:t>
       </w:r>
     </w:p>
     <w:p>
@@ -2516,7 +2750,24 @@
         </w:numPr>
       </w:pPr>
       <w:r>
+        <w:rPr>
+          <w:b/>
+        </w:rPr>
         <w:t>Código fuente de la aplicación</w:t>
+      </w:r>
+      <w:r>
+        <w:t xml:space="preserve"> (</w:t>
+      </w:r>
+      <w:r>
+        <w:t>\</w:t>
+      </w:r>
+      <w:proofErr w:type="spellStart"/>
+      <w:r>
+        <w:t>ServerApplication</w:t>
+      </w:r>
+      <w:proofErr w:type="spellEnd"/>
+      <w:r>
+        <w:t>)</w:t>
       </w:r>
     </w:p>
     <w:p>
@@ -2529,9 +2780,71 @@
       </w:pPr>
       <w:proofErr w:type="spellStart"/>
       <w:r>
+        <w:rPr>
+          <w:b/>
+        </w:rPr>
         <w:t>Javadoc</w:t>
       </w:r>
       <w:proofErr w:type="spellEnd"/>
+      <w:r>
+        <w:t xml:space="preserve"> (</w:t>
+      </w:r>
+      <w:r>
+        <w:t>\</w:t>
+      </w:r>
+      <w:proofErr w:type="spellStart"/>
+      <w:r>
+        <w:t>ServerApplication</w:t>
+      </w:r>
+      <w:proofErr w:type="spellEnd"/>
+      <w:r>
+        <w:t>\</w:t>
+      </w:r>
+      <w:proofErr w:type="spellStart"/>
+      <w:r>
+        <w:t>dist</w:t>
+      </w:r>
+      <w:proofErr w:type="spellEnd"/>
+      <w:r>
+        <w:t>\</w:t>
+      </w:r>
+      <w:proofErr w:type="spellStart"/>
+      <w:r>
+        <w:t>javadoc</w:t>
+      </w:r>
+      <w:proofErr w:type="spellEnd"/>
+      <w:r>
+        <w:t>)</w:t>
+      </w:r>
+    </w:p>
+    <w:p>
+      <w:pPr>
+        <w:pStyle w:val="Prrafodelista"/>
+        <w:numPr>
+          <w:ilvl w:val="0"/>
+          <w:numId w:val="1"/>
+        </w:numPr>
+      </w:pPr>
+      <w:r>
+        <w:rPr>
+          <w:b/>
+        </w:rPr>
+        <w:t>Servidor embebido de prueba</w:t>
+      </w:r>
+      <w:r>
+        <w:t xml:space="preserve"> (</w:t>
+      </w:r>
+      <w:r>
+        <w:t>\Pruebas\</w:t>
+      </w:r>
+      <w:proofErr w:type="spellStart"/>
+      <w:r>
+        <w:t>testEmbedded</w:t>
+      </w:r>
+      <w:proofErr w:type="spellEnd"/>
+      <w:r>
+        <w:t>)</w:t>
+      </w:r>
     </w:p>
     <w:p/>
     <w:p>
@@ -2590,6 +2903,7 @@
         <w:docPartUnique/>
       </w:docPartObj>
     </w:sdtPr>
+    <w:sdtEndPr/>
     <w:sdtContent>
       <w:p>
         <w:pPr>
@@ -2610,7 +2924,7 @@
             <w:noProof/>
             <w:lang w:val="es-ES"/>
           </w:rPr>
-          <w:t>1</w:t>
+          <w:t>4</w:t>
         </w:r>
         <w:r>
           <w:fldChar w:fldCharType="end"/>
@@ -5422,37 +5736,6 @@
         </w:p>
       </w:docPartBody>
     </w:docPart>
-    <w:docPart>
-      <w:docPartPr>
-        <w:name w:val="2155DF618DFB4A04AFB63627C4E03B9F"/>
-        <w:category>
-          <w:name w:val="General"/>
-          <w:gallery w:val="placeholder"/>
-        </w:category>
-        <w:types>
-          <w:type w:val="bbPlcHdr"/>
-        </w:types>
-        <w:behaviors>
-          <w:behavior w:val="content"/>
-        </w:behaviors>
-        <w:guid w:val="{9EC63633-1EF9-4A69-A195-BA05C1FB1B97}"/>
-      </w:docPartPr>
-      <w:docPartBody>
-        <w:p>
-          <w:pPr>
-            <w:pStyle w:val="2155DF618DFB4A04AFB63627C4E03B9F"/>
-          </w:pPr>
-          <w:r>
-            <w:rPr>
-              <w:b/>
-              <w:bCs/>
-              <w:lang w:val="es-ES"/>
-            </w:rPr>
-            <w:t>[Seleccione la fecha]</w:t>
-          </w:r>
-        </w:p>
-      </w:docPartBody>
-    </w:docPart>
   </w:docParts>
 </w:glossaryDocument>
 </file>
@@ -5498,8 +5781,9 @@
     <w:panose1 w:val="020B0604030504040204"/>
     <w:charset w:val="00"/>
     <w:family w:val="swiss"/>
+    <w:notTrueType/>
     <w:pitch w:val="variable"/>
-    <w:sig w:usb0="E1002EFF" w:usb1="C000605B" w:usb2="00000029" w:usb3="00000000" w:csb0="000101FF" w:csb1="00000000"/>
+    <w:sig w:usb0="00000003" w:usb1="00000000" w:usb2="00000000" w:usb3="00000000" w:csb0="00000001" w:csb1="00000000"/>
   </w:font>
   <w:font w:name="Cambria">
     <w:panose1 w:val="02040503050406030204"/>
@@ -5527,6 +5811,8 @@
   <w:rsids>
     <w:rsidRoot w:val="00DE315E"/>
     <w:rsid w:val="00DE315E"/>
+    <w:rsid w:val="00EC028C"/>
+    <w:rsid w:val="00F55B3A"/>
     <w:rsid w:val="00FB2228"/>
   </w:rsids>
   <m:mathPr>
